--- a/02_dialog-boxes/word_entry/entry_00_template-master-info_2024-08-19.docx
+++ b/02_dialog-boxes/word_entry/entry_00_template-master-info_2024-08-19.docx
@@ -913,13 +913,7 @@
               <w:rPr>
                 <w:sz w:val="24"/>
               </w:rPr>
-              <w:t>sp_hr_si</w:t>
-            </w:r>
-            <w:r>
-              <w:rPr>
-                <w:sz w:val="24"/>
-              </w:rPr>
-              <w:t>ze</w:t>
+              <w:t>bait_lure</w:t>
             </w:r>
             <w:bookmarkEnd w:id="0"/>
           </w:p>
@@ -974,7 +968,60 @@
               <w:rPr>
                 <w:sz w:val="24"/>
               </w:rPr>
-              <w:t>NULL</w:t>
+              <w:t>Do you plan to use bait or lure? If so, will you use the same type of bait or lure, or multiple types?</w:t>
+            </w:r>
+          </w:p>
+          <w:p>
+            <w:pPr>
+              <w:rPr>
+                <w:sz w:val="24"/>
+              </w:rPr>
+            </w:pPr>
+          </w:p>
+          <w:p>
+            <w:pPr>
+              <w:rPr>
+                <w:sz w:val="24"/>
+              </w:rPr>
+            </w:pPr>
+            <w:r>
+              <w:rPr>
+                <w:sz w:val="24"/>
+              </w:rPr>
+              <w:t>Will bait/lure be placed at all or a subset of Camera Locations?</w:t>
+            </w:r>
+          </w:p>
+          <w:p>
+            <w:pPr>
+              <w:rPr>
+                <w:sz w:val="24"/>
+              </w:rPr>
+            </w:pPr>
+          </w:p>
+          <w:p>
+            <w:pPr>
+              <w:rPr>
+                <w:sz w:val="24"/>
+              </w:rPr>
+            </w:pPr>
+            <w:r>
+              <w:rPr>
+                <w:sz w:val="24"/>
+              </w:rPr>
+              <w:t>Bait/lure</w:t>
+            </w:r>
+          </w:p>
+          <w:p>
+            <w:pPr>
+              <w:rPr>
+                <w:sz w:val="24"/>
+              </w:rPr>
+            </w:pPr>
+            <w:r>
+              <w:rPr>
+                <w:sz w:val="24"/>
+              </w:rPr>
+              <w:t>Bait/lure (All or subset of camera locations)</w:t>
             </w:r>
           </w:p>
         </w:tc>
@@ -2853,6 +2900,74 @@
         <w:pStyle w:val="Heading2"/>
       </w:pPr>
       <w:r>
+        <w:t>Shiny</w:t>
+      </w:r>
+    </w:p>
+    <w:p>
+      <w:r>
+        <w:t xml:space="preserve">Shiny name = </w:t>
+      </w:r>
+      <w:bookmarkStart w:id="40" w:name="shiny_name"/>
+      <w:sdt>
+        <w:sdtPr>
+          <w:id w:val="-592326507"/>
+          <w:placeholder>
+            <w:docPart w:val="026C1B4FC09544589AB1817657F4DBF8"/>
+          </w:placeholder>
+        </w:sdtPr>
+        <w:sdtContent>
+          <w:r>
+            <w:t>shiny_name</w:t>
+          </w:r>
+        </w:sdtContent>
+      </w:sdt>
+      <w:bookmarkEnd w:id="40"/>
+    </w:p>
+    <w:p>
+      <w:r>
+        <w:t xml:space="preserve">Shiny caption = </w:t>
+      </w:r>
+      <w:bookmarkStart w:id="41" w:name="shiny_caption"/>
+      <w:sdt>
+        <w:sdtPr>
+          <w:id w:val="1034081568"/>
+          <w:placeholder>
+            <w:docPart w:val="3ACFD82B06D04173A3A6B6B3C22D1DFD"/>
+          </w:placeholder>
+        </w:sdtPr>
+        <w:sdtContent>
+          <w:r>
+            <w:t>shiny_caption</w:t>
+          </w:r>
+        </w:sdtContent>
+      </w:sdt>
+      <w:bookmarkEnd w:id="41"/>
+    </w:p>
+    <w:p>
+      <w:r>
+        <w:t xml:space="preserve">Shiny URL = </w:t>
+      </w:r>
+      <w:bookmarkStart w:id="42" w:name="shiny_url"/>
+      <w:sdt>
+        <w:sdtPr>
+          <w:id w:val="2081093113"/>
+          <w:placeholder>
+            <w:docPart w:val="3ACFD82B06D04173A3A6B6B3C22D1DFD"/>
+          </w:placeholder>
+        </w:sdtPr>
+        <w:sdtContent>
+          <w:r>
+            <w:t>shiny_url</w:t>
+          </w:r>
+        </w:sdtContent>
+      </w:sdt>
+      <w:bookmarkEnd w:id="42"/>
+    </w:p>
+    <w:p>
+      <w:pPr>
+        <w:pStyle w:val="Heading2"/>
+      </w:pPr>
+      <w:r>
         <w:t>Analytical tools &amp; resources</w:t>
       </w:r>
       <w:r>
@@ -3002,7 +3117,7 @@
               </w:placeholder>
             </w:sdtPr>
             <w:sdtContent>
-              <w:bookmarkStart w:id="40" w:name="resource1_type" w:displacedByCustomXml="prev"/>
+              <w:bookmarkStart w:id="43" w:name="resource1_type" w:displacedByCustomXml="prev"/>
               <w:p>
                 <w:pPr>
                   <w:rPr>
@@ -3022,7 +3137,7 @@
                   <w:t>type</w:t>
                 </w:r>
               </w:p>
-              <w:bookmarkEnd w:id="40" w:displacedByCustomXml="next"/>
+              <w:bookmarkEnd w:id="43" w:displacedByCustomXml="next"/>
             </w:sdtContent>
           </w:sdt>
         </w:tc>
@@ -3030,7 +3145,7 @@
           <w:tcPr>
             <w:tcW w:w="2051" w:type="dxa"/>
           </w:tcPr>
-          <w:bookmarkStart w:id="41" w:name="resource1_name" w:displacedByCustomXml="next"/>
+          <w:bookmarkStart w:id="44" w:name="resource1_name" w:displacedByCustomXml="next"/>
           <w:sdt>
             <w:sdtPr>
               <w:id w:val="1329026919"/>
@@ -3060,13 +3175,13 @@
               </w:p>
             </w:sdtContent>
           </w:sdt>
-          <w:bookmarkEnd w:id="41" w:displacedByCustomXml="prev"/>
+          <w:bookmarkEnd w:id="44" w:displacedByCustomXml="prev"/>
         </w:tc>
         <w:tc>
           <w:tcPr>
             <w:tcW w:w="2485" w:type="dxa"/>
           </w:tcPr>
-          <w:bookmarkStart w:id="42" w:name="resource1_note" w:displacedByCustomXml="next"/>
+          <w:bookmarkStart w:id="45" w:name="resource1_note" w:displacedByCustomXml="next"/>
           <w:sdt>
             <w:sdtPr>
               <w:id w:val="1598285590"/>
@@ -3082,13 +3197,13 @@
               </w:p>
             </w:sdtContent>
           </w:sdt>
-          <w:bookmarkEnd w:id="42" w:displacedByCustomXml="prev"/>
+          <w:bookmarkEnd w:id="45" w:displacedByCustomXml="prev"/>
         </w:tc>
         <w:tc>
           <w:tcPr>
             <w:tcW w:w="4111" w:type="dxa"/>
           </w:tcPr>
-          <w:bookmarkStart w:id="43" w:name="resource1_url" w:displacedByCustomXml="next"/>
+          <w:bookmarkStart w:id="46" w:name="resource1_url" w:displacedByCustomXml="next"/>
           <w:sdt>
             <w:sdtPr>
               <w:id w:val="-606043231"/>
@@ -3113,13 +3228,13 @@
               </w:p>
             </w:sdtContent>
           </w:sdt>
-          <w:bookmarkEnd w:id="43" w:displacedByCustomXml="prev"/>
+          <w:bookmarkEnd w:id="46" w:displacedByCustomXml="prev"/>
         </w:tc>
         <w:tc>
           <w:tcPr>
             <w:tcW w:w="2977" w:type="dxa"/>
           </w:tcPr>
-          <w:bookmarkStart w:id="44" w:name="resource1_ref_id" w:displacedByCustomXml="next"/>
+          <w:bookmarkStart w:id="47" w:name="resource1_ref_id" w:displacedByCustomXml="next"/>
           <w:sdt>
             <w:sdtPr>
               <w:id w:val="-1025862389"/>
@@ -3144,7 +3259,7 @@
               </w:p>
             </w:sdtContent>
           </w:sdt>
-          <w:bookmarkEnd w:id="44" w:displacedByCustomXml="prev"/>
+          <w:bookmarkEnd w:id="47" w:displacedByCustomXml="prev"/>
         </w:tc>
       </w:tr>
       <w:tr>
@@ -3160,7 +3275,7 @@
               </w:placeholder>
             </w:sdtPr>
             <w:sdtContent>
-              <w:bookmarkStart w:id="45" w:name="resource2_type" w:displacedByCustomXml="prev"/>
+              <w:bookmarkStart w:id="48" w:name="resource2_type" w:displacedByCustomXml="prev"/>
               <w:p>
                 <w:r>
                   <w:t>resource2_</w:t>
@@ -3169,7 +3284,7 @@
                   <w:t>type</w:t>
                 </w:r>
               </w:p>
-              <w:bookmarkEnd w:id="45" w:displacedByCustomXml="next"/>
+              <w:bookmarkEnd w:id="48" w:displacedByCustomXml="next"/>
             </w:sdtContent>
           </w:sdt>
         </w:tc>
@@ -3177,7 +3292,7 @@
           <w:tcPr>
             <w:tcW w:w="2051" w:type="dxa"/>
           </w:tcPr>
-          <w:bookmarkStart w:id="46" w:name="resource2_name" w:displacedByCustomXml="next"/>
+          <w:bookmarkStart w:id="49" w:name="resource2_name" w:displacedByCustomXml="next"/>
           <w:sdt>
             <w:sdtPr>
               <w:id w:val="-1711026590"/>
@@ -3196,13 +3311,13 @@
               </w:p>
             </w:sdtContent>
           </w:sdt>
-          <w:bookmarkEnd w:id="46" w:displacedByCustomXml="prev"/>
+          <w:bookmarkEnd w:id="49" w:displacedByCustomXml="prev"/>
         </w:tc>
         <w:tc>
           <w:tcPr>
             <w:tcW w:w="2485" w:type="dxa"/>
           </w:tcPr>
-          <w:bookmarkStart w:id="47" w:name="resource2_note" w:displacedByCustomXml="next"/>
+          <w:bookmarkStart w:id="50" w:name="resource2_note" w:displacedByCustomXml="next"/>
           <w:sdt>
             <w:sdtPr>
               <w:id w:val="1931233733"/>
@@ -3219,13 +3334,13 @@
               </w:p>
             </w:sdtContent>
           </w:sdt>
-          <w:bookmarkEnd w:id="47" w:displacedByCustomXml="prev"/>
+          <w:bookmarkEnd w:id="50" w:displacedByCustomXml="prev"/>
         </w:tc>
         <w:tc>
           <w:tcPr>
             <w:tcW w:w="4111" w:type="dxa"/>
           </w:tcPr>
-          <w:bookmarkStart w:id="48" w:name="resource2_url" w:displacedByCustomXml="next"/>
+          <w:bookmarkStart w:id="51" w:name="resource2_url" w:displacedByCustomXml="next"/>
           <w:sdt>
             <w:sdtPr>
               <w:id w:val="509108196"/>
@@ -3244,13 +3359,13 @@
               </w:p>
             </w:sdtContent>
           </w:sdt>
-          <w:bookmarkEnd w:id="48" w:displacedByCustomXml="prev"/>
+          <w:bookmarkEnd w:id="51" w:displacedByCustomXml="prev"/>
         </w:tc>
         <w:tc>
           <w:tcPr>
             <w:tcW w:w="2977" w:type="dxa"/>
           </w:tcPr>
-          <w:bookmarkStart w:id="49" w:name="resource2_ref_id" w:displacedByCustomXml="next"/>
+          <w:bookmarkStart w:id="52" w:name="resource2_ref_id" w:displacedByCustomXml="next"/>
           <w:sdt>
             <w:sdtPr>
               <w:id w:val="778762971"/>
@@ -3269,7 +3384,7 @@
               </w:p>
             </w:sdtContent>
           </w:sdt>
-          <w:bookmarkEnd w:id="49" w:displacedByCustomXml="prev"/>
+          <w:bookmarkEnd w:id="52" w:displacedByCustomXml="prev"/>
         </w:tc>
       </w:tr>
       <w:tr>
@@ -3285,7 +3400,7 @@
               </w:placeholder>
             </w:sdtPr>
             <w:sdtContent>
-              <w:bookmarkStart w:id="50" w:name="resource3_type" w:displacedByCustomXml="prev"/>
+              <w:bookmarkStart w:id="53" w:name="resource3_type" w:displacedByCustomXml="prev"/>
               <w:p>
                 <w:r>
                   <w:t>resource</w:t>
@@ -3300,7 +3415,7 @@
                   <w:t>type</w:t>
                 </w:r>
               </w:p>
-              <w:bookmarkEnd w:id="50" w:displacedByCustomXml="next"/>
+              <w:bookmarkEnd w:id="53" w:displacedByCustomXml="next"/>
             </w:sdtContent>
           </w:sdt>
         </w:tc>
@@ -3308,7 +3423,7 @@
           <w:tcPr>
             <w:tcW w:w="2051" w:type="dxa"/>
           </w:tcPr>
-          <w:bookmarkStart w:id="51" w:name="resource3_name" w:displacedByCustomXml="next"/>
+          <w:bookmarkStart w:id="54" w:name="resource3_name" w:displacedByCustomXml="next"/>
           <w:sdt>
             <w:sdtPr>
               <w:id w:val="2034682122"/>
@@ -3334,13 +3449,13 @@
               </w:p>
             </w:sdtContent>
           </w:sdt>
-          <w:bookmarkEnd w:id="51" w:displacedByCustomXml="prev"/>
+          <w:bookmarkEnd w:id="54" w:displacedByCustomXml="prev"/>
         </w:tc>
         <w:tc>
           <w:tcPr>
             <w:tcW w:w="2485" w:type="dxa"/>
           </w:tcPr>
-          <w:bookmarkStart w:id="52" w:name="resource3_note" w:displacedByCustomXml="next"/>
+          <w:bookmarkStart w:id="55" w:name="resource3_note" w:displacedByCustomXml="next"/>
           <w:sdt>
             <w:sdtPr>
               <w:id w:val="532316339"/>
@@ -3362,13 +3477,13 @@
               </w:p>
             </w:sdtContent>
           </w:sdt>
-          <w:bookmarkEnd w:id="52" w:displacedByCustomXml="prev"/>
+          <w:bookmarkEnd w:id="55" w:displacedByCustomXml="prev"/>
         </w:tc>
         <w:tc>
           <w:tcPr>
             <w:tcW w:w="4111" w:type="dxa"/>
           </w:tcPr>
-          <w:bookmarkStart w:id="53" w:name="resource3_url" w:displacedByCustomXml="next"/>
+          <w:bookmarkStart w:id="56" w:name="resource3_url" w:displacedByCustomXml="next"/>
           <w:sdt>
             <w:sdtPr>
               <w:id w:val="-211425990"/>
@@ -3393,13 +3508,13 @@
               </w:p>
             </w:sdtContent>
           </w:sdt>
-          <w:bookmarkEnd w:id="53" w:displacedByCustomXml="prev"/>
+          <w:bookmarkEnd w:id="56" w:displacedByCustomXml="prev"/>
         </w:tc>
         <w:tc>
           <w:tcPr>
             <w:tcW w:w="2977" w:type="dxa"/>
           </w:tcPr>
-          <w:bookmarkStart w:id="54" w:name="resource3_ref_id" w:displacedByCustomXml="next"/>
+          <w:bookmarkStart w:id="57" w:name="resource3_ref_id" w:displacedByCustomXml="next"/>
           <w:sdt>
             <w:sdtPr>
               <w:id w:val="1994366150"/>
@@ -3424,7 +3539,7 @@
               </w:p>
             </w:sdtContent>
           </w:sdt>
-          <w:bookmarkEnd w:id="54" w:displacedByCustomXml="prev"/>
+          <w:bookmarkEnd w:id="57" w:displacedByCustomXml="prev"/>
         </w:tc>
       </w:tr>
       <w:tr>
@@ -3432,7 +3547,7 @@
           <w:tcPr>
             <w:tcW w:w="1696" w:type="dxa"/>
           </w:tcPr>
-          <w:bookmarkStart w:id="55" w:name="resource4_type" w:displacedByCustomXml="next"/>
+          <w:bookmarkStart w:id="58" w:name="resource4_type" w:displacedByCustomXml="next"/>
           <w:sdt>
             <w:sdtPr>
               <w:id w:val="-977689089"/>
@@ -3451,13 +3566,13 @@
               </w:p>
             </w:sdtContent>
           </w:sdt>
-          <w:bookmarkEnd w:id="55" w:displacedByCustomXml="prev"/>
+          <w:bookmarkEnd w:id="58" w:displacedByCustomXml="prev"/>
         </w:tc>
         <w:tc>
           <w:tcPr>
             <w:tcW w:w="2051" w:type="dxa"/>
           </w:tcPr>
-          <w:bookmarkStart w:id="56" w:name="resource4_name" w:displacedByCustomXml="next"/>
+          <w:bookmarkStart w:id="59" w:name="resource4_name" w:displacedByCustomXml="next"/>
           <w:sdt>
             <w:sdtPr>
               <w:id w:val="1512489991"/>
@@ -3476,13 +3591,13 @@
               </w:p>
             </w:sdtContent>
           </w:sdt>
-          <w:bookmarkEnd w:id="56" w:displacedByCustomXml="prev"/>
+          <w:bookmarkEnd w:id="59" w:displacedByCustomXml="prev"/>
         </w:tc>
         <w:tc>
           <w:tcPr>
             <w:tcW w:w="2485" w:type="dxa"/>
           </w:tcPr>
-          <w:bookmarkStart w:id="57" w:name="resource4_note" w:displacedByCustomXml="next"/>
+          <w:bookmarkStart w:id="60" w:name="resource4_note" w:displacedByCustomXml="next"/>
           <w:sdt>
             <w:sdtPr>
               <w:id w:val="-1784035398"/>
@@ -3498,13 +3613,13 @@
               </w:p>
             </w:sdtContent>
           </w:sdt>
-          <w:bookmarkEnd w:id="57" w:displacedByCustomXml="prev"/>
+          <w:bookmarkEnd w:id="60" w:displacedByCustomXml="prev"/>
         </w:tc>
         <w:tc>
           <w:tcPr>
             <w:tcW w:w="4111" w:type="dxa"/>
           </w:tcPr>
-          <w:bookmarkStart w:id="58" w:name="resource4_url" w:displacedByCustomXml="next"/>
+          <w:bookmarkStart w:id="61" w:name="resource4_url" w:displacedByCustomXml="next"/>
           <w:sdt>
             <w:sdtPr>
               <w:id w:val="-76681648"/>
@@ -3523,13 +3638,13 @@
               </w:p>
             </w:sdtContent>
           </w:sdt>
-          <w:bookmarkEnd w:id="58" w:displacedByCustomXml="prev"/>
+          <w:bookmarkEnd w:id="61" w:displacedByCustomXml="prev"/>
         </w:tc>
         <w:tc>
           <w:tcPr>
             <w:tcW w:w="2977" w:type="dxa"/>
           </w:tcPr>
-          <w:bookmarkStart w:id="59" w:name="resource4_ref_id" w:displacedByCustomXml="next"/>
+          <w:bookmarkStart w:id="62" w:name="resource4_ref_id" w:displacedByCustomXml="next"/>
           <w:sdt>
             <w:sdtPr>
               <w:id w:val="686105856"/>
@@ -3548,7 +3663,7 @@
               </w:p>
             </w:sdtContent>
           </w:sdt>
-          <w:bookmarkEnd w:id="59" w:displacedByCustomXml="prev"/>
+          <w:bookmarkEnd w:id="62" w:displacedByCustomXml="prev"/>
         </w:tc>
       </w:tr>
       <w:tr>
@@ -3556,7 +3671,7 @@
           <w:tcPr>
             <w:tcW w:w="1696" w:type="dxa"/>
           </w:tcPr>
-          <w:bookmarkStart w:id="60" w:name="resource5_type" w:displacedByCustomXml="next"/>
+          <w:bookmarkStart w:id="63" w:name="resource5_type" w:displacedByCustomXml="next"/>
           <w:sdt>
             <w:sdtPr>
               <w:id w:val="488292400"/>
@@ -3575,13 +3690,13 @@
               </w:p>
             </w:sdtContent>
           </w:sdt>
-          <w:bookmarkEnd w:id="60" w:displacedByCustomXml="prev"/>
+          <w:bookmarkEnd w:id="63" w:displacedByCustomXml="prev"/>
         </w:tc>
         <w:tc>
           <w:tcPr>
             <w:tcW w:w="2051" w:type="dxa"/>
           </w:tcPr>
-          <w:bookmarkStart w:id="61" w:name="resource5_name" w:displacedByCustomXml="next"/>
+          <w:bookmarkStart w:id="64" w:name="resource5_name" w:displacedByCustomXml="next"/>
           <w:sdt>
             <w:sdtPr>
               <w:id w:val="1503847086"/>
@@ -3600,13 +3715,13 @@
               </w:p>
             </w:sdtContent>
           </w:sdt>
-          <w:bookmarkEnd w:id="61" w:displacedByCustomXml="prev"/>
+          <w:bookmarkEnd w:id="64" w:displacedByCustomXml="prev"/>
         </w:tc>
         <w:tc>
           <w:tcPr>
             <w:tcW w:w="2485" w:type="dxa"/>
           </w:tcPr>
-          <w:bookmarkStart w:id="62" w:name="resource5_note" w:displacedByCustomXml="next"/>
+          <w:bookmarkStart w:id="65" w:name="resource5_note" w:displacedByCustomXml="next"/>
           <w:sdt>
             <w:sdtPr>
               <w:id w:val="203454123"/>
@@ -3622,13 +3737,13 @@
               </w:p>
             </w:sdtContent>
           </w:sdt>
-          <w:bookmarkEnd w:id="62" w:displacedByCustomXml="prev"/>
+          <w:bookmarkEnd w:id="65" w:displacedByCustomXml="prev"/>
         </w:tc>
         <w:tc>
           <w:tcPr>
             <w:tcW w:w="4111" w:type="dxa"/>
           </w:tcPr>
-          <w:bookmarkStart w:id="63" w:name="resource5_url" w:displacedByCustomXml="next"/>
+          <w:bookmarkStart w:id="66" w:name="resource5_url" w:displacedByCustomXml="next"/>
           <w:sdt>
             <w:sdtPr>
               <w:id w:val="-700551725"/>
@@ -3652,13 +3767,13 @@
               </w:p>
             </w:sdtContent>
           </w:sdt>
-          <w:bookmarkEnd w:id="63" w:displacedByCustomXml="prev"/>
+          <w:bookmarkEnd w:id="66" w:displacedByCustomXml="prev"/>
         </w:tc>
         <w:tc>
           <w:tcPr>
             <w:tcW w:w="2977" w:type="dxa"/>
           </w:tcPr>
-          <w:bookmarkStart w:id="64" w:name="resource5_ref_id" w:displacedByCustomXml="next"/>
+          <w:bookmarkStart w:id="67" w:name="resource5_ref_id" w:displacedByCustomXml="next"/>
           <w:sdt>
             <w:sdtPr>
               <w:id w:val="-64878282"/>
@@ -3677,7 +3792,7 @@
               </w:p>
             </w:sdtContent>
           </w:sdt>
-          <w:bookmarkEnd w:id="64" w:displacedByCustomXml="prev"/>
+          <w:bookmarkEnd w:id="67" w:displacedByCustomXml="prev"/>
         </w:tc>
       </w:tr>
       <w:tr>
@@ -3685,7 +3800,7 @@
           <w:tcPr>
             <w:tcW w:w="1696" w:type="dxa"/>
           </w:tcPr>
-          <w:bookmarkStart w:id="65" w:name="resource6_type" w:displacedByCustomXml="next"/>
+          <w:bookmarkStart w:id="68" w:name="resource6_type" w:displacedByCustomXml="next"/>
           <w:sdt>
             <w:sdtPr>
               <w:id w:val="1479262598"/>
@@ -3709,13 +3824,13 @@
               </w:p>
             </w:sdtContent>
           </w:sdt>
-          <w:bookmarkEnd w:id="65" w:displacedByCustomXml="prev"/>
+          <w:bookmarkEnd w:id="68" w:displacedByCustomXml="prev"/>
         </w:tc>
         <w:tc>
           <w:tcPr>
             <w:tcW w:w="2051" w:type="dxa"/>
           </w:tcPr>
-          <w:bookmarkStart w:id="66" w:name="resource6_name" w:displacedByCustomXml="next"/>
+          <w:bookmarkStart w:id="69" w:name="resource6_name" w:displacedByCustomXml="next"/>
           <w:sdt>
             <w:sdtPr>
               <w:id w:val="188796989"/>
@@ -3731,13 +3846,13 @@
               </w:p>
             </w:sdtContent>
           </w:sdt>
-          <w:bookmarkEnd w:id="66" w:displacedByCustomXml="prev"/>
+          <w:bookmarkEnd w:id="69" w:displacedByCustomXml="prev"/>
         </w:tc>
         <w:tc>
           <w:tcPr>
             <w:tcW w:w="2485" w:type="dxa"/>
           </w:tcPr>
-          <w:bookmarkStart w:id="67" w:name="resource6_note" w:displacedByCustomXml="next"/>
+          <w:bookmarkStart w:id="70" w:name="resource6_note" w:displacedByCustomXml="next"/>
           <w:sdt>
             <w:sdtPr>
               <w:id w:val="1567685666"/>
@@ -3753,13 +3868,13 @@
               </w:p>
             </w:sdtContent>
           </w:sdt>
-          <w:bookmarkEnd w:id="67" w:displacedByCustomXml="prev"/>
+          <w:bookmarkEnd w:id="70" w:displacedByCustomXml="prev"/>
         </w:tc>
         <w:tc>
           <w:tcPr>
             <w:tcW w:w="4111" w:type="dxa"/>
           </w:tcPr>
-          <w:bookmarkStart w:id="68" w:name="resource6_url" w:displacedByCustomXml="next"/>
+          <w:bookmarkStart w:id="71" w:name="resource6_url" w:displacedByCustomXml="next"/>
           <w:sdt>
             <w:sdtPr>
               <w:id w:val="-1014065330"/>
@@ -3778,13 +3893,13 @@
               </w:p>
             </w:sdtContent>
           </w:sdt>
-          <w:bookmarkEnd w:id="68" w:displacedByCustomXml="prev"/>
+          <w:bookmarkEnd w:id="71" w:displacedByCustomXml="prev"/>
         </w:tc>
         <w:tc>
           <w:tcPr>
             <w:tcW w:w="2977" w:type="dxa"/>
           </w:tcPr>
-          <w:bookmarkStart w:id="69" w:name="resource6_ref_id" w:displacedByCustomXml="next"/>
+          <w:bookmarkStart w:id="72" w:name="resource6_ref_id" w:displacedByCustomXml="next"/>
           <w:sdt>
             <w:sdtPr>
               <w:id w:val="-1907833589"/>
@@ -3803,7 +3918,7 @@
               </w:p>
             </w:sdtContent>
           </w:sdt>
-          <w:bookmarkEnd w:id="69" w:displacedByCustomXml="prev"/>
+          <w:bookmarkEnd w:id="72" w:displacedByCustomXml="prev"/>
         </w:tc>
       </w:tr>
       <w:tr>
@@ -3811,7 +3926,7 @@
           <w:tcPr>
             <w:tcW w:w="1696" w:type="dxa"/>
           </w:tcPr>
-          <w:bookmarkStart w:id="70" w:name="resource7_type" w:displacedByCustomXml="next"/>
+          <w:bookmarkStart w:id="73" w:name="resource7_type" w:displacedByCustomXml="next"/>
           <w:sdt>
             <w:sdtPr>
               <w:id w:val="-76674444"/>
@@ -3830,13 +3945,13 @@
               </w:p>
             </w:sdtContent>
           </w:sdt>
-          <w:bookmarkEnd w:id="70" w:displacedByCustomXml="prev"/>
+          <w:bookmarkEnd w:id="73" w:displacedByCustomXml="prev"/>
         </w:tc>
         <w:tc>
           <w:tcPr>
             <w:tcW w:w="2051" w:type="dxa"/>
           </w:tcPr>
-          <w:bookmarkStart w:id="71" w:name="resource7_name" w:displacedByCustomXml="next"/>
+          <w:bookmarkStart w:id="74" w:name="resource7_name" w:displacedByCustomXml="next"/>
           <w:sdt>
             <w:sdtPr>
               <w:id w:val="-1420565825"/>
@@ -3860,7 +3975,7 @@
               </w:p>
             </w:sdtContent>
           </w:sdt>
-          <w:bookmarkEnd w:id="71" w:displacedByCustomXml="prev"/>
+          <w:bookmarkEnd w:id="74" w:displacedByCustomXml="prev"/>
         </w:tc>
         <w:tc>
           <w:tcPr>
@@ -3874,13 +3989,13 @@
               </w:placeholder>
             </w:sdtPr>
             <w:sdtContent>
-              <w:bookmarkStart w:id="72" w:name="resource7_note" w:displacedByCustomXml="prev"/>
+              <w:bookmarkStart w:id="75" w:name="resource7_note" w:displacedByCustomXml="prev"/>
               <w:p>
                 <w:r>
                   <w:t>resource7_note</w:t>
                 </w:r>
               </w:p>
-              <w:bookmarkEnd w:id="72" w:displacedByCustomXml="next"/>
+              <w:bookmarkEnd w:id="75" w:displacedByCustomXml="next"/>
             </w:sdtContent>
           </w:sdt>
         </w:tc>
@@ -3896,13 +4011,13 @@
               </w:placeholder>
             </w:sdtPr>
             <w:sdtContent>
-              <w:bookmarkStart w:id="73" w:name="resource7_url" w:displacedByCustomXml="prev"/>
+              <w:bookmarkStart w:id="76" w:name="resource7_url" w:displacedByCustomXml="prev"/>
               <w:p>
                 <w:r>
                   <w:t>resource7_url</w:t>
                 </w:r>
               </w:p>
-              <w:bookmarkEnd w:id="73" w:displacedByCustomXml="next"/>
+              <w:bookmarkEnd w:id="76" w:displacedByCustomXml="next"/>
             </w:sdtContent>
           </w:sdt>
         </w:tc>
@@ -3910,7 +4025,7 @@
           <w:tcPr>
             <w:tcW w:w="2977" w:type="dxa"/>
           </w:tcPr>
-          <w:bookmarkStart w:id="74" w:name="resource7_ref_id" w:displacedByCustomXml="next"/>
+          <w:bookmarkStart w:id="77" w:name="resource7_ref_id" w:displacedByCustomXml="next"/>
           <w:sdt>
             <w:sdtPr>
               <w:id w:val="-744407173"/>
@@ -3929,7 +4044,7 @@
               </w:p>
             </w:sdtContent>
           </w:sdt>
-          <w:bookmarkEnd w:id="74" w:displacedByCustomXml="prev"/>
+          <w:bookmarkEnd w:id="77" w:displacedByCustomXml="prev"/>
         </w:tc>
       </w:tr>
       <w:tr>
@@ -3937,7 +4052,7 @@
           <w:tcPr>
             <w:tcW w:w="1696" w:type="dxa"/>
           </w:tcPr>
-          <w:bookmarkStart w:id="75" w:name="resource8_type" w:displacedByCustomXml="next"/>
+          <w:bookmarkStart w:id="78" w:name="resource8_type" w:displacedByCustomXml="next"/>
           <w:sdt>
             <w:sdtPr>
               <w:id w:val="1819764508"/>
@@ -3959,13 +4074,13 @@
               </w:p>
             </w:sdtContent>
           </w:sdt>
-          <w:bookmarkEnd w:id="75" w:displacedByCustomXml="prev"/>
+          <w:bookmarkEnd w:id="78" w:displacedByCustomXml="prev"/>
         </w:tc>
         <w:tc>
           <w:tcPr>
             <w:tcW w:w="2051" w:type="dxa"/>
           </w:tcPr>
-          <w:bookmarkStart w:id="76" w:name="resource8_name" w:displacedByCustomXml="next"/>
+          <w:bookmarkStart w:id="79" w:name="resource8_name" w:displacedByCustomXml="next"/>
           <w:sdt>
             <w:sdtPr>
               <w:id w:val="-433282770"/>
@@ -3990,13 +4105,13 @@
               </w:p>
             </w:sdtContent>
           </w:sdt>
-          <w:bookmarkEnd w:id="76" w:displacedByCustomXml="prev"/>
+          <w:bookmarkEnd w:id="79" w:displacedByCustomXml="prev"/>
         </w:tc>
         <w:tc>
           <w:tcPr>
             <w:tcW w:w="2485" w:type="dxa"/>
           </w:tcPr>
-          <w:bookmarkStart w:id="77" w:name="resource8_note" w:displacedByCustomXml="next"/>
+          <w:bookmarkStart w:id="80" w:name="resource8_note" w:displacedByCustomXml="next"/>
           <w:sdt>
             <w:sdtPr>
               <w:id w:val="-327758686"/>
@@ -4021,13 +4136,13 @@
               </w:p>
             </w:sdtContent>
           </w:sdt>
-          <w:bookmarkEnd w:id="77" w:displacedByCustomXml="prev"/>
+          <w:bookmarkEnd w:id="80" w:displacedByCustomXml="prev"/>
         </w:tc>
         <w:tc>
           <w:tcPr>
             <w:tcW w:w="4111" w:type="dxa"/>
           </w:tcPr>
-          <w:bookmarkStart w:id="78" w:name="resource8_url" w:displacedByCustomXml="next"/>
+          <w:bookmarkStart w:id="81" w:name="resource8_url" w:displacedByCustomXml="next"/>
           <w:sdt>
             <w:sdtPr>
               <w:id w:val="-1748575374"/>
@@ -4052,13 +4167,13 @@
               </w:p>
             </w:sdtContent>
           </w:sdt>
-          <w:bookmarkEnd w:id="78" w:displacedByCustomXml="prev"/>
+          <w:bookmarkEnd w:id="81" w:displacedByCustomXml="prev"/>
         </w:tc>
         <w:tc>
           <w:tcPr>
             <w:tcW w:w="2977" w:type="dxa"/>
           </w:tcPr>
-          <w:bookmarkStart w:id="79" w:name="resource8_ref_id" w:displacedByCustomXml="next"/>
+          <w:bookmarkStart w:id="82" w:name="resource8_ref_id" w:displacedByCustomXml="next"/>
           <w:sdt>
             <w:sdtPr>
               <w:id w:val="711156399"/>
@@ -4083,7 +4198,7 @@
               </w:p>
             </w:sdtContent>
           </w:sdt>
-          <w:bookmarkEnd w:id="79" w:displacedByCustomXml="prev"/>
+          <w:bookmarkEnd w:id="82" w:displacedByCustomXml="prev"/>
         </w:tc>
       </w:tr>
       <w:tr>
@@ -4091,7 +4206,7 @@
           <w:tcPr>
             <w:tcW w:w="1696" w:type="dxa"/>
           </w:tcPr>
-          <w:bookmarkStart w:id="80" w:name="resource9_type" w:displacedByCustomXml="next"/>
+          <w:bookmarkStart w:id="83" w:name="resource9_type" w:displacedByCustomXml="next"/>
           <w:sdt>
             <w:sdtPr>
               <w:id w:val="1590049850"/>
@@ -4116,13 +4231,13 @@
               </w:p>
             </w:sdtContent>
           </w:sdt>
-          <w:bookmarkEnd w:id="80" w:displacedByCustomXml="prev"/>
+          <w:bookmarkEnd w:id="83" w:displacedByCustomXml="prev"/>
         </w:tc>
         <w:tc>
           <w:tcPr>
             <w:tcW w:w="2051" w:type="dxa"/>
           </w:tcPr>
-          <w:bookmarkStart w:id="81" w:name="resource9_name" w:displacedByCustomXml="next"/>
+          <w:bookmarkStart w:id="84" w:name="resource9_name" w:displacedByCustomXml="next"/>
           <w:sdt>
             <w:sdtPr>
               <w:id w:val="90985593"/>
@@ -4144,13 +4259,13 @@
               </w:p>
             </w:sdtContent>
           </w:sdt>
-          <w:bookmarkEnd w:id="81" w:displacedByCustomXml="prev"/>
+          <w:bookmarkEnd w:id="84" w:displacedByCustomXml="prev"/>
         </w:tc>
         <w:tc>
           <w:tcPr>
             <w:tcW w:w="2485" w:type="dxa"/>
           </w:tcPr>
-          <w:bookmarkStart w:id="82" w:name="resource9_note" w:displacedByCustomXml="next"/>
+          <w:bookmarkStart w:id="85" w:name="resource9_note" w:displacedByCustomXml="next"/>
           <w:sdt>
             <w:sdtPr>
               <w:id w:val="-1792280335"/>
@@ -4175,13 +4290,13 @@
               </w:p>
             </w:sdtContent>
           </w:sdt>
-          <w:bookmarkEnd w:id="82" w:displacedByCustomXml="prev"/>
+          <w:bookmarkEnd w:id="85" w:displacedByCustomXml="prev"/>
         </w:tc>
         <w:tc>
           <w:tcPr>
             <w:tcW w:w="4111" w:type="dxa"/>
           </w:tcPr>
-          <w:bookmarkStart w:id="83" w:name="resource9_url" w:displacedByCustomXml="next"/>
+          <w:bookmarkStart w:id="86" w:name="resource9_url" w:displacedByCustomXml="next"/>
           <w:sdt>
             <w:sdtPr>
               <w:id w:val="-1789273493"/>
@@ -4206,13 +4321,13 @@
               </w:p>
             </w:sdtContent>
           </w:sdt>
-          <w:bookmarkEnd w:id="83" w:displacedByCustomXml="prev"/>
+          <w:bookmarkEnd w:id="86" w:displacedByCustomXml="prev"/>
         </w:tc>
         <w:tc>
           <w:tcPr>
             <w:tcW w:w="2977" w:type="dxa"/>
           </w:tcPr>
-          <w:bookmarkStart w:id="84" w:name="resource9_ref_id" w:displacedByCustomXml="next"/>
+          <w:bookmarkStart w:id="87" w:name="resource9_ref_id" w:displacedByCustomXml="next"/>
           <w:sdt>
             <w:sdtPr>
               <w:id w:val="2006159981"/>
@@ -4237,7 +4352,7 @@
               </w:p>
             </w:sdtContent>
           </w:sdt>
-          <w:bookmarkEnd w:id="84" w:displacedByCustomXml="prev"/>
+          <w:bookmarkEnd w:id="87" w:displacedByCustomXml="prev"/>
         </w:tc>
       </w:tr>
       <w:tr>
@@ -4245,7 +4360,7 @@
           <w:tcPr>
             <w:tcW w:w="1696" w:type="dxa"/>
           </w:tcPr>
-          <w:bookmarkStart w:id="85" w:name="resource10_type" w:displacedByCustomXml="next"/>
+          <w:bookmarkStart w:id="88" w:name="resource10_type" w:displacedByCustomXml="next"/>
           <w:sdt>
             <w:sdtPr>
               <w:id w:val="1908339366"/>
@@ -4270,13 +4385,13 @@
               </w:p>
             </w:sdtContent>
           </w:sdt>
-          <w:bookmarkEnd w:id="85" w:displacedByCustomXml="prev"/>
+          <w:bookmarkEnd w:id="88" w:displacedByCustomXml="prev"/>
         </w:tc>
         <w:tc>
           <w:tcPr>
             <w:tcW w:w="2051" w:type="dxa"/>
           </w:tcPr>
-          <w:bookmarkStart w:id="86" w:name="resource10_name" w:displacedByCustomXml="next"/>
+          <w:bookmarkStart w:id="89" w:name="resource10_name" w:displacedByCustomXml="next"/>
           <w:sdt>
             <w:sdtPr>
               <w:id w:val="-667935295"/>
@@ -4301,7 +4416,7 @@
               </w:p>
             </w:sdtContent>
           </w:sdt>
-          <w:bookmarkEnd w:id="86" w:displacedByCustomXml="prev"/>
+          <w:bookmarkEnd w:id="89" w:displacedByCustomXml="prev"/>
         </w:tc>
         <w:tc>
           <w:tcPr>
@@ -4315,7 +4430,7 @@
               </w:placeholder>
             </w:sdtPr>
             <w:sdtContent>
-              <w:bookmarkStart w:id="87" w:name="resource10_note" w:displacedByCustomXml="prev"/>
+              <w:bookmarkStart w:id="90" w:name="resource10_note" w:displacedByCustomXml="prev"/>
               <w:p>
                 <w:r>
                   <w:t>resource</w:t>
@@ -4327,7 +4442,7 @@
                   <w:t>_note</w:t>
                 </w:r>
               </w:p>
-              <w:bookmarkEnd w:id="87" w:displacedByCustomXml="next"/>
+              <w:bookmarkEnd w:id="90" w:displacedByCustomXml="next"/>
             </w:sdtContent>
           </w:sdt>
         </w:tc>
@@ -4335,7 +4450,7 @@
           <w:tcPr>
             <w:tcW w:w="4111" w:type="dxa"/>
           </w:tcPr>
-          <w:bookmarkStart w:id="88" w:name="resource10_url" w:displacedByCustomXml="next"/>
+          <w:bookmarkStart w:id="91" w:name="resource10_url" w:displacedByCustomXml="next"/>
           <w:sdt>
             <w:sdtPr>
               <w:id w:val="-1595703104"/>
@@ -4360,13 +4475,13 @@
               </w:p>
             </w:sdtContent>
           </w:sdt>
-          <w:bookmarkEnd w:id="88" w:displacedByCustomXml="prev"/>
+          <w:bookmarkEnd w:id="91" w:displacedByCustomXml="prev"/>
         </w:tc>
         <w:tc>
           <w:tcPr>
             <w:tcW w:w="2977" w:type="dxa"/>
           </w:tcPr>
-          <w:bookmarkStart w:id="89" w:name="resource10_ref_id" w:displacedByCustomXml="next"/>
+          <w:bookmarkStart w:id="92" w:name="resource10_ref_id" w:displacedByCustomXml="next"/>
           <w:sdt>
             <w:sdtPr>
               <w:id w:val="-1535104598"/>
@@ -4391,7 +4506,7 @@
               </w:p>
             </w:sdtContent>
           </w:sdt>
-          <w:bookmarkEnd w:id="89" w:displacedByCustomXml="prev"/>
+          <w:bookmarkEnd w:id="92" w:displacedByCustomXml="prev"/>
         </w:tc>
       </w:tr>
       <w:tr>
@@ -4399,7 +4514,7 @@
           <w:tcPr>
             <w:tcW w:w="1696" w:type="dxa"/>
           </w:tcPr>
-          <w:bookmarkStart w:id="90" w:name="resource11_type" w:displacedByCustomXml="next"/>
+          <w:bookmarkStart w:id="93" w:name="resource11_type" w:displacedByCustomXml="next"/>
           <w:sdt>
             <w:sdtPr>
               <w:id w:val="-1172330359"/>
@@ -4424,13 +4539,13 @@
               </w:p>
             </w:sdtContent>
           </w:sdt>
-          <w:bookmarkEnd w:id="90" w:displacedByCustomXml="prev"/>
+          <w:bookmarkEnd w:id="93" w:displacedByCustomXml="prev"/>
         </w:tc>
         <w:tc>
           <w:tcPr>
             <w:tcW w:w="2051" w:type="dxa"/>
           </w:tcPr>
-          <w:bookmarkStart w:id="91" w:name="resource11_name" w:displacedByCustomXml="next"/>
+          <w:bookmarkStart w:id="94" w:name="resource11_name" w:displacedByCustomXml="next"/>
           <w:sdt>
             <w:sdtPr>
               <w:id w:val="708761076"/>
@@ -4455,13 +4570,13 @@
               </w:p>
             </w:sdtContent>
           </w:sdt>
-          <w:bookmarkEnd w:id="91" w:displacedByCustomXml="prev"/>
+          <w:bookmarkEnd w:id="94" w:displacedByCustomXml="prev"/>
         </w:tc>
         <w:tc>
           <w:tcPr>
             <w:tcW w:w="2485" w:type="dxa"/>
           </w:tcPr>
-          <w:bookmarkStart w:id="92" w:name="resource11_note" w:displacedByCustomXml="next"/>
+          <w:bookmarkStart w:id="95" w:name="resource11_note" w:displacedByCustomXml="next"/>
           <w:sdt>
             <w:sdtPr>
               <w:id w:val="1503011425"/>
@@ -4486,13 +4601,13 @@
               </w:p>
             </w:sdtContent>
           </w:sdt>
-          <w:bookmarkEnd w:id="92" w:displacedByCustomXml="prev"/>
+          <w:bookmarkEnd w:id="95" w:displacedByCustomXml="prev"/>
         </w:tc>
         <w:tc>
           <w:tcPr>
             <w:tcW w:w="4111" w:type="dxa"/>
           </w:tcPr>
-          <w:bookmarkStart w:id="93" w:name="resource11_url" w:displacedByCustomXml="next"/>
+          <w:bookmarkStart w:id="96" w:name="resource11_url" w:displacedByCustomXml="next"/>
           <w:sdt>
             <w:sdtPr>
               <w:id w:val="-450085372"/>
@@ -4514,13 +4629,13 @@
               </w:p>
             </w:sdtContent>
           </w:sdt>
-          <w:bookmarkEnd w:id="93" w:displacedByCustomXml="prev"/>
+          <w:bookmarkEnd w:id="96" w:displacedByCustomXml="prev"/>
         </w:tc>
         <w:tc>
           <w:tcPr>
             <w:tcW w:w="2977" w:type="dxa"/>
           </w:tcPr>
-          <w:bookmarkStart w:id="94" w:name="resource11_ref_id" w:displacedByCustomXml="next"/>
+          <w:bookmarkStart w:id="97" w:name="resource11_ref_id" w:displacedByCustomXml="next"/>
           <w:sdt>
             <w:sdtPr>
               <w:id w:val="-388893804"/>
@@ -4545,7 +4660,7 @@
               </w:p>
             </w:sdtContent>
           </w:sdt>
-          <w:bookmarkEnd w:id="94" w:displacedByCustomXml="prev"/>
+          <w:bookmarkEnd w:id="97" w:displacedByCustomXml="prev"/>
         </w:tc>
       </w:tr>
       <w:tr>
@@ -4553,7 +4668,7 @@
           <w:tcPr>
             <w:tcW w:w="1696" w:type="dxa"/>
           </w:tcPr>
-          <w:bookmarkStart w:id="95" w:name="resource12_type" w:displacedByCustomXml="next"/>
+          <w:bookmarkStart w:id="98" w:name="resource12_type" w:displacedByCustomXml="next"/>
           <w:sdt>
             <w:sdtPr>
               <w:id w:val="733746762"/>
@@ -4578,13 +4693,13 @@
               </w:p>
             </w:sdtContent>
           </w:sdt>
-          <w:bookmarkEnd w:id="95" w:displacedByCustomXml="prev"/>
+          <w:bookmarkEnd w:id="98" w:displacedByCustomXml="prev"/>
         </w:tc>
         <w:tc>
           <w:tcPr>
             <w:tcW w:w="2051" w:type="dxa"/>
           </w:tcPr>
-          <w:bookmarkStart w:id="96" w:name="resource12_name" w:displacedByCustomXml="next"/>
+          <w:bookmarkStart w:id="99" w:name="resource12_name" w:displacedByCustomXml="next"/>
           <w:sdt>
             <w:sdtPr>
               <w:id w:val="-71899179"/>
@@ -4609,13 +4724,13 @@
               </w:p>
             </w:sdtContent>
           </w:sdt>
-          <w:bookmarkEnd w:id="96" w:displacedByCustomXml="prev"/>
+          <w:bookmarkEnd w:id="99" w:displacedByCustomXml="prev"/>
         </w:tc>
         <w:tc>
           <w:tcPr>
             <w:tcW w:w="2485" w:type="dxa"/>
           </w:tcPr>
-          <w:bookmarkStart w:id="97" w:name="resource12_note" w:displacedByCustomXml="next"/>
+          <w:bookmarkStart w:id="100" w:name="resource12_note" w:displacedByCustomXml="next"/>
           <w:sdt>
             <w:sdtPr>
               <w:id w:val="-2126371270"/>
@@ -4640,13 +4755,13 @@
               </w:p>
             </w:sdtContent>
           </w:sdt>
-          <w:bookmarkEnd w:id="97" w:displacedByCustomXml="prev"/>
+          <w:bookmarkEnd w:id="100" w:displacedByCustomXml="prev"/>
         </w:tc>
         <w:tc>
           <w:tcPr>
             <w:tcW w:w="4111" w:type="dxa"/>
           </w:tcPr>
-          <w:bookmarkStart w:id="98" w:name="resource12_url" w:displacedByCustomXml="next"/>
+          <w:bookmarkStart w:id="101" w:name="resource12_url" w:displacedByCustomXml="next"/>
           <w:sdt>
             <w:sdtPr>
               <w:id w:val="1591428678"/>
@@ -4668,13 +4783,13 @@
               </w:p>
             </w:sdtContent>
           </w:sdt>
-          <w:bookmarkEnd w:id="98" w:displacedByCustomXml="prev"/>
+          <w:bookmarkEnd w:id="101" w:displacedByCustomXml="prev"/>
         </w:tc>
         <w:tc>
           <w:tcPr>
             <w:tcW w:w="2977" w:type="dxa"/>
           </w:tcPr>
-          <w:bookmarkStart w:id="99" w:name="resource12_ref_id" w:displacedByCustomXml="next"/>
+          <w:bookmarkStart w:id="102" w:name="resource12_ref_id" w:displacedByCustomXml="next"/>
           <w:sdt>
             <w:sdtPr>
               <w:id w:val="-1306004490"/>
@@ -4699,7 +4814,7 @@
               </w:p>
             </w:sdtContent>
           </w:sdt>
-          <w:bookmarkEnd w:id="99" w:displacedByCustomXml="prev"/>
+          <w:bookmarkEnd w:id="102" w:displacedByCustomXml="prev"/>
         </w:tc>
       </w:tr>
       <w:tr>
@@ -4707,7 +4822,7 @@
           <w:tcPr>
             <w:tcW w:w="1696" w:type="dxa"/>
           </w:tcPr>
-          <w:bookmarkStart w:id="100" w:name="resource13_type" w:displacedByCustomXml="next"/>
+          <w:bookmarkStart w:id="103" w:name="resource13_type" w:displacedByCustomXml="next"/>
           <w:sdt>
             <w:sdtPr>
               <w:id w:val="-758049181"/>
@@ -4732,13 +4847,13 @@
               </w:p>
             </w:sdtContent>
           </w:sdt>
-          <w:bookmarkEnd w:id="100" w:displacedByCustomXml="prev"/>
+          <w:bookmarkEnd w:id="103" w:displacedByCustomXml="prev"/>
         </w:tc>
         <w:tc>
           <w:tcPr>
             <w:tcW w:w="2051" w:type="dxa"/>
           </w:tcPr>
-          <w:bookmarkStart w:id="101" w:name="resource13_name" w:displacedByCustomXml="next"/>
+          <w:bookmarkStart w:id="104" w:name="resource13_name" w:displacedByCustomXml="next"/>
           <w:sdt>
             <w:sdtPr>
               <w:id w:val="-1622600397"/>
@@ -4763,13 +4878,13 @@
               </w:p>
             </w:sdtContent>
           </w:sdt>
-          <w:bookmarkEnd w:id="101" w:displacedByCustomXml="prev"/>
+          <w:bookmarkEnd w:id="104" w:displacedByCustomXml="prev"/>
         </w:tc>
         <w:tc>
           <w:tcPr>
             <w:tcW w:w="2485" w:type="dxa"/>
           </w:tcPr>
-          <w:bookmarkStart w:id="102" w:name="resource13_note" w:displacedByCustomXml="next"/>
+          <w:bookmarkStart w:id="105" w:name="resource13_note" w:displacedByCustomXml="next"/>
           <w:sdt>
             <w:sdtPr>
               <w:id w:val="-1008673422"/>
@@ -4794,13 +4909,13 @@
               </w:p>
             </w:sdtContent>
           </w:sdt>
-          <w:bookmarkEnd w:id="102" w:displacedByCustomXml="prev"/>
+          <w:bookmarkEnd w:id="105" w:displacedByCustomXml="prev"/>
         </w:tc>
         <w:tc>
           <w:tcPr>
             <w:tcW w:w="4111" w:type="dxa"/>
           </w:tcPr>
-          <w:bookmarkStart w:id="103" w:name="resource13_url" w:displacedByCustomXml="next"/>
+          <w:bookmarkStart w:id="106" w:name="resource13_url" w:displacedByCustomXml="next"/>
           <w:sdt>
             <w:sdtPr>
               <w:id w:val="-1687828277"/>
@@ -4822,13 +4937,13 @@
               </w:p>
             </w:sdtContent>
           </w:sdt>
-          <w:bookmarkEnd w:id="103" w:displacedByCustomXml="prev"/>
+          <w:bookmarkEnd w:id="106" w:displacedByCustomXml="prev"/>
         </w:tc>
         <w:tc>
           <w:tcPr>
             <w:tcW w:w="2977" w:type="dxa"/>
           </w:tcPr>
-          <w:bookmarkStart w:id="104" w:name="resource13_ref_id" w:displacedByCustomXml="next"/>
+          <w:bookmarkStart w:id="107" w:name="resource13_ref_id" w:displacedByCustomXml="next"/>
           <w:sdt>
             <w:sdtPr>
               <w:id w:val="1915813880"/>
@@ -4853,7 +4968,7 @@
               </w:p>
             </w:sdtContent>
           </w:sdt>
-          <w:bookmarkEnd w:id="104" w:displacedByCustomXml="prev"/>
+          <w:bookmarkEnd w:id="107" w:displacedByCustomXml="prev"/>
         </w:tc>
       </w:tr>
       <w:tr>
@@ -4861,7 +4976,7 @@
           <w:tcPr>
             <w:tcW w:w="1696" w:type="dxa"/>
           </w:tcPr>
-          <w:bookmarkStart w:id="105" w:name="resource14_type" w:displacedByCustomXml="next"/>
+          <w:bookmarkStart w:id="108" w:name="resource14_type" w:displacedByCustomXml="next"/>
           <w:sdt>
             <w:sdtPr>
               <w:id w:val="1970240323"/>
@@ -4886,13 +5001,13 @@
               </w:p>
             </w:sdtContent>
           </w:sdt>
-          <w:bookmarkEnd w:id="105" w:displacedByCustomXml="prev"/>
+          <w:bookmarkEnd w:id="108" w:displacedByCustomXml="prev"/>
         </w:tc>
         <w:tc>
           <w:tcPr>
             <w:tcW w:w="2051" w:type="dxa"/>
           </w:tcPr>
-          <w:bookmarkStart w:id="106" w:name="resource14_name" w:displacedByCustomXml="next"/>
+          <w:bookmarkStart w:id="109" w:name="resource14_name" w:displacedByCustomXml="next"/>
           <w:sdt>
             <w:sdtPr>
               <w:id w:val="138387921"/>
@@ -4917,13 +5032,13 @@
               </w:p>
             </w:sdtContent>
           </w:sdt>
-          <w:bookmarkEnd w:id="106" w:displacedByCustomXml="prev"/>
+          <w:bookmarkEnd w:id="109" w:displacedByCustomXml="prev"/>
         </w:tc>
         <w:tc>
           <w:tcPr>
             <w:tcW w:w="2485" w:type="dxa"/>
           </w:tcPr>
-          <w:bookmarkStart w:id="107" w:name="resource14_note" w:displacedByCustomXml="next"/>
+          <w:bookmarkStart w:id="110" w:name="resource14_note" w:displacedByCustomXml="next"/>
           <w:sdt>
             <w:sdtPr>
               <w:id w:val="-885097970"/>
@@ -4948,13 +5063,13 @@
               </w:p>
             </w:sdtContent>
           </w:sdt>
-          <w:bookmarkEnd w:id="107" w:displacedByCustomXml="prev"/>
+          <w:bookmarkEnd w:id="110" w:displacedByCustomXml="prev"/>
         </w:tc>
         <w:tc>
           <w:tcPr>
             <w:tcW w:w="4111" w:type="dxa"/>
           </w:tcPr>
-          <w:bookmarkStart w:id="108" w:name="resource14_url" w:displacedByCustomXml="next"/>
+          <w:bookmarkStart w:id="111" w:name="resource14_url" w:displacedByCustomXml="next"/>
           <w:sdt>
             <w:sdtPr>
               <w:id w:val="274133845"/>
@@ -4976,13 +5091,13 @@
               </w:p>
             </w:sdtContent>
           </w:sdt>
-          <w:bookmarkEnd w:id="108" w:displacedByCustomXml="prev"/>
+          <w:bookmarkEnd w:id="111" w:displacedByCustomXml="prev"/>
         </w:tc>
         <w:tc>
           <w:tcPr>
             <w:tcW w:w="2977" w:type="dxa"/>
           </w:tcPr>
-          <w:bookmarkStart w:id="109" w:name="resource14_ref_id" w:displacedByCustomXml="next"/>
+          <w:bookmarkStart w:id="112" w:name="resource14_ref_id" w:displacedByCustomXml="next"/>
           <w:sdt>
             <w:sdtPr>
               <w:id w:val="1555812484"/>
@@ -5007,7 +5122,7 @@
               </w:p>
             </w:sdtContent>
           </w:sdt>
-          <w:bookmarkEnd w:id="109" w:displacedByCustomXml="prev"/>
+          <w:bookmarkEnd w:id="112" w:displacedByCustomXml="prev"/>
         </w:tc>
       </w:tr>
       <w:tr>
@@ -5015,7 +5130,7 @@
           <w:tcPr>
             <w:tcW w:w="1696" w:type="dxa"/>
           </w:tcPr>
-          <w:bookmarkStart w:id="110" w:name="resource15_type" w:displacedByCustomXml="next"/>
+          <w:bookmarkStart w:id="113" w:name="resource15_type" w:displacedByCustomXml="next"/>
           <w:sdt>
             <w:sdtPr>
               <w:id w:val="41256996"/>
@@ -5040,13 +5155,13 @@
               </w:p>
             </w:sdtContent>
           </w:sdt>
-          <w:bookmarkEnd w:id="110" w:displacedByCustomXml="prev"/>
+          <w:bookmarkEnd w:id="113" w:displacedByCustomXml="prev"/>
         </w:tc>
         <w:tc>
           <w:tcPr>
             <w:tcW w:w="2051" w:type="dxa"/>
           </w:tcPr>
-          <w:bookmarkStart w:id="111" w:name="resource15_name" w:displacedByCustomXml="next"/>
+          <w:bookmarkStart w:id="114" w:name="resource15_name" w:displacedByCustomXml="next"/>
           <w:sdt>
             <w:sdtPr>
               <w:id w:val="1460297980"/>
@@ -5071,13 +5186,13 @@
               </w:p>
             </w:sdtContent>
           </w:sdt>
-          <w:bookmarkEnd w:id="111" w:displacedByCustomXml="prev"/>
+          <w:bookmarkEnd w:id="114" w:displacedByCustomXml="prev"/>
         </w:tc>
         <w:tc>
           <w:tcPr>
             <w:tcW w:w="2485" w:type="dxa"/>
           </w:tcPr>
-          <w:bookmarkStart w:id="112" w:name="resource15_note" w:displacedByCustomXml="next"/>
+          <w:bookmarkStart w:id="115" w:name="resource15_note" w:displacedByCustomXml="next"/>
           <w:sdt>
             <w:sdtPr>
               <w:id w:val="-340941066"/>
@@ -5102,13 +5217,13 @@
               </w:p>
             </w:sdtContent>
           </w:sdt>
-          <w:bookmarkEnd w:id="112" w:displacedByCustomXml="prev"/>
+          <w:bookmarkEnd w:id="115" w:displacedByCustomXml="prev"/>
         </w:tc>
         <w:tc>
           <w:tcPr>
             <w:tcW w:w="4111" w:type="dxa"/>
           </w:tcPr>
-          <w:bookmarkStart w:id="113" w:name="resource15_url" w:displacedByCustomXml="next"/>
+          <w:bookmarkStart w:id="116" w:name="resource15_url" w:displacedByCustomXml="next"/>
           <w:sdt>
             <w:sdtPr>
               <w:id w:val="100152320"/>
@@ -5130,13 +5245,13 @@
               </w:p>
             </w:sdtContent>
           </w:sdt>
-          <w:bookmarkEnd w:id="113" w:displacedByCustomXml="prev"/>
+          <w:bookmarkEnd w:id="116" w:displacedByCustomXml="prev"/>
         </w:tc>
         <w:tc>
           <w:tcPr>
             <w:tcW w:w="2977" w:type="dxa"/>
           </w:tcPr>
-          <w:bookmarkStart w:id="114" w:name="resource15_ref_id" w:displacedByCustomXml="next"/>
+          <w:bookmarkStart w:id="117" w:name="resource15_ref_id" w:displacedByCustomXml="next"/>
           <w:sdt>
             <w:sdtPr>
               <w:id w:val="-649436092"/>
@@ -5161,7 +5276,7 @@
               </w:p>
             </w:sdtContent>
           </w:sdt>
-          <w:bookmarkEnd w:id="114" w:displacedByCustomXml="prev"/>
+          <w:bookmarkEnd w:id="117" w:displacedByCustomXml="prev"/>
         </w:tc>
       </w:tr>
     </w:tbl>
@@ -5258,9 +5373,8 @@
             <w:tcW w:w="7792" w:type="dxa"/>
           </w:tcPr>
           <w:p>
-            <w:bookmarkStart w:id="115" w:name="references"/>
+            <w:bookmarkStart w:id="118" w:name="references"/>
             <w:r>
-              <w:lastRenderedPageBreak/>
               <w:t xml:space="preserve">  </w:t>
             </w:r>
             <w:r>
@@ -5272,7 +5386,7 @@
           </w:p>
           <w:p/>
           <w:p/>
-          <w:bookmarkEnd w:id="115"/>
+          <w:bookmarkEnd w:id="118"/>
           <w:p/>
         </w:tc>
         <w:tc>
@@ -5287,7 +5401,7 @@
               </w:placeholder>
             </w:sdtPr>
             <w:sdtContent>
-              <w:bookmarkStart w:id="116" w:name="glossary" w:displacedByCustomXml="prev"/>
+              <w:bookmarkStart w:id="119" w:name="glossary" w:displacedByCustomXml="prev"/>
               <w:p>
                 <w:r>
                   <w:t>keys_here</w:t>
@@ -5297,7 +5411,7 @@
               <w:p/>
             </w:sdtContent>
           </w:sdt>
-          <w:bookmarkEnd w:id="116" w:displacedByCustomXml="prev"/>
+          <w:bookmarkEnd w:id="119" w:displacedByCustomXml="prev"/>
         </w:tc>
       </w:tr>
     </w:tbl>
@@ -12487,6 +12601,64 @@
         </w:p>
       </w:docPartBody>
     </w:docPart>
+    <w:docPart>
+      <w:docPartPr>
+        <w:name w:val="026C1B4FC09544589AB1817657F4DBF8"/>
+        <w:category>
+          <w:name w:val="General"/>
+          <w:gallery w:val="placeholder"/>
+        </w:category>
+        <w:types>
+          <w:type w:val="bbPlcHdr"/>
+        </w:types>
+        <w:behaviors>
+          <w:behavior w:val="content"/>
+        </w:behaviors>
+        <w:guid w:val="{66CDF3A3-3B5B-49C8-89AA-A3411EFF1AD2}"/>
+      </w:docPartPr>
+      <w:docPartBody>
+        <w:p>
+          <w:pPr>
+            <w:pStyle w:val="026C1B4FC09544589AB1817657F4DBF8"/>
+          </w:pPr>
+          <w:r>
+            <w:rPr>
+              <w:rStyle w:val="PlaceholderText"/>
+            </w:rPr>
+            <w:t>Click or tap here to enter text.</w:t>
+          </w:r>
+        </w:p>
+      </w:docPartBody>
+    </w:docPart>
+    <w:docPart>
+      <w:docPartPr>
+        <w:name w:val="3ACFD82B06D04173A3A6B6B3C22D1DFD"/>
+        <w:category>
+          <w:name w:val="General"/>
+          <w:gallery w:val="placeholder"/>
+        </w:category>
+        <w:types>
+          <w:type w:val="bbPlcHdr"/>
+        </w:types>
+        <w:behaviors>
+          <w:behavior w:val="content"/>
+        </w:behaviors>
+        <w:guid w:val="{0CEAA13E-B7A8-4D62-879E-41F0A6437205}"/>
+      </w:docPartPr>
+      <w:docPartBody>
+        <w:p>
+          <w:pPr>
+            <w:pStyle w:val="3ACFD82B06D04173A3A6B6B3C22D1DFD"/>
+          </w:pPr>
+          <w:r>
+            <w:rPr>
+              <w:rStyle w:val="PlaceholderText"/>
+            </w:rPr>
+            <w:t>Click or tap here to enter text.</w:t>
+          </w:r>
+        </w:p>
+      </w:docPartBody>
+    </w:docPart>
   </w:docParts>
 </w:glossaryDocument>
 </file>
@@ -12529,6 +12701,7 @@
     <w:sig w:usb0="E0002EFF" w:usb1="C0007843" w:usb2="00000009" w:usb3="00000000" w:csb0="000001FF" w:csb1="00000000"/>
   </w:font>
   <w:font w:name="Aptos">
+    <w:altName w:val="Calibri"/>
     <w:charset w:val="00"/>
     <w:family w:val="swiss"/>
     <w:pitch w:val="variable"/>
@@ -12555,6 +12728,7 @@
     <w:pitch w:val="default"/>
   </w:font>
   <w:font w:name="Aptos Display">
+    <w:altName w:val="Calibri"/>
     <w:charset w:val="00"/>
     <w:family w:val="swiss"/>
     <w:pitch w:val="variable"/>
@@ -12620,6 +12794,7 @@
     <w:rsid w:val="00064D75"/>
     <w:rsid w:val="00086A67"/>
     <w:rsid w:val="000E7681"/>
+    <w:rsid w:val="001307D2"/>
     <w:rsid w:val="00173D4B"/>
     <w:rsid w:val="00184626"/>
     <w:rsid w:val="001A2F3D"/>
@@ -12638,6 +12813,7 @@
     <w:rsid w:val="003D103F"/>
     <w:rsid w:val="003F0D04"/>
     <w:rsid w:val="0040206D"/>
+    <w:rsid w:val="00445876"/>
     <w:rsid w:val="004517A2"/>
     <w:rsid w:val="00511ACB"/>
     <w:rsid w:val="00533451"/>
@@ -12662,6 +12838,7 @@
     <w:rsid w:val="00887B27"/>
     <w:rsid w:val="008B4762"/>
     <w:rsid w:val="008D526B"/>
+    <w:rsid w:val="008D5A90"/>
     <w:rsid w:val="00901796"/>
     <w:rsid w:val="009166E6"/>
     <w:rsid w:val="0094153B"/>
@@ -12676,10 +12853,12 @@
     <w:rsid w:val="00A8753A"/>
     <w:rsid w:val="00AC49A8"/>
     <w:rsid w:val="00B74DFF"/>
+    <w:rsid w:val="00BE5C2E"/>
     <w:rsid w:val="00C7614A"/>
     <w:rsid w:val="00C91C1D"/>
     <w:rsid w:val="00CB1A99"/>
     <w:rsid w:val="00CB1F93"/>
+    <w:rsid w:val="00CF6FE3"/>
     <w:rsid w:val="00CF7ABD"/>
     <w:rsid w:val="00D14B2F"/>
     <w:rsid w:val="00D27445"/>
@@ -13188,7 +13367,7 @@
     <w:basedOn w:val="DefaultParagraphFont"/>
     <w:uiPriority w:val="99"/>
     <w:semiHidden/>
-    <w:rsid w:val="00DE1F65"/>
+    <w:rsid w:val="00445876"/>
     <w:rPr>
       <w:color w:val="666666"/>
     </w:rPr>
@@ -13319,6 +13498,14 @@
   <w:style w:type="paragraph" w:customStyle="1" w:styleId="7DE8922C17AF4888B8BA954DA908872B">
     <w:name w:val="7DE8922C17AF4888B8BA954DA908872B"/>
     <w:rsid w:val="00EC2828"/>
+  </w:style>
+  <w:style w:type="paragraph" w:customStyle="1" w:styleId="026C1B4FC09544589AB1817657F4DBF8">
+    <w:name w:val="026C1B4FC09544589AB1817657F4DBF8"/>
+    <w:rsid w:val="00445876"/>
+  </w:style>
+  <w:style w:type="paragraph" w:customStyle="1" w:styleId="3ACFD82B06D04173A3A6B6B3C22D1DFD">
+    <w:name w:val="3ACFD82B06D04173A3A6B6B3C22D1DFD"/>
+    <w:rsid w:val="00445876"/>
   </w:style>
 </w:styles>
 </file>
